--- a/day3/day3-ex-extended-events.docx
+++ b/day3/day3-ex-extended-events.docx
@@ -80,7 +80,15 @@
           <w:szCs w:val="28"/>
           <w:lang w:val="en-US"/>
         </w:rPr>
-        <w:t>run extended events against an existing database and identify poor query patterns or sub-optimized data structures.</w:t>
+        <w:t>run extended events against an existing database and identify</w:t>
+      </w:r>
+      <w:r>
+        <w:rPr>
+          <w:sz w:val="28"/>
+          <w:szCs w:val="28"/>
+          <w:lang w:val="en-US"/>
+        </w:rPr>
+        <w:t xml:space="preserve"> deadlocks</w:t>
       </w:r>
     </w:p>
     <w:p>
@@ -362,6 +370,7 @@
       </w:pPr>
       <w:r>
         <w:rPr>
+          <w:noProof/>
           <w:lang w:val="en-US"/>
         </w:rPr>
         <w:drawing>
@@ -436,6 +445,7 @@
       </w:pPr>
       <w:r>
         <w:rPr>
+          <w:noProof/>
           <w:lang w:val="en-US"/>
         </w:rPr>
         <w:drawing>
@@ -2540,7 +2550,6 @@
   <w:style w:type="character" w:default="1" w:styleId="DefaultParagraphFont">
     <w:name w:val="Default Paragraph Font"/>
     <w:uiPriority w:val="1"/>
-    <w:semiHidden/>
     <w:unhideWhenUsed/>
   </w:style>
   <w:style w:type="table" w:default="1" w:styleId="TableNormal">
